--- a/Write-ups/Reflection Part 1.docx
+++ b/Write-ups/Reflection Part 1.docx
@@ -1061,152 +1061,165 @@
         </w:rPr>
         <w:t>served as a rich learning ground, not only in terms of technical skills but also in fostering a deeper understanding of effective collaboration and the varied perspectives that contribute to comprehensive and successful analyses.</w:t>
       </w:r>
-    </w:p>
-    <w:p>
-      <w:pPr>
-        <w:rPr>
-          <w:rFonts w:cstheme="minorHAnsi"/>
-          <w:lang w:val="en-US"/>
-        </w:rPr>
-      </w:pPr>
-    </w:p>
-    <w:p>
-      <w:pPr>
-        <w:rPr>
-          <w:rFonts w:cstheme="minorHAnsi"/>
-          <w:lang w:val="en-US"/>
-        </w:rPr>
-      </w:pPr>
-    </w:p>
-    <w:p>
-      <w:pPr>
-        <w:rPr>
-          <w:rFonts w:cstheme="minorHAnsi"/>
-          <w:lang w:val="en-US"/>
-        </w:rPr>
-      </w:pPr>
-    </w:p>
-    <w:p>
-      <w:pPr>
-        <w:rPr>
-          <w:rFonts w:cstheme="minorHAnsi"/>
-          <w:lang w:val="en-US"/>
-        </w:rPr>
-      </w:pPr>
-    </w:p>
-    <w:p>
-      <w:pPr>
-        <w:rPr>
-          <w:rFonts w:cstheme="minorHAnsi"/>
-          <w:lang w:val="en-US"/>
-        </w:rPr>
-      </w:pPr>
-    </w:p>
-    <w:p>
-      <w:pPr>
-        <w:rPr>
-          <w:rFonts w:cstheme="minorHAnsi"/>
-          <w:lang w:val="en-US"/>
-        </w:rPr>
-      </w:pPr>
-    </w:p>
-    <w:p>
-      <w:pPr>
-        <w:rPr>
-          <w:rFonts w:cstheme="minorHAnsi"/>
-          <w:lang w:val="en-US"/>
-        </w:rPr>
-      </w:pPr>
-    </w:p>
-    <w:p>
-      <w:pPr>
-        <w:rPr>
-          <w:rFonts w:cstheme="minorHAnsi"/>
-          <w:lang w:val="en-US"/>
-        </w:rPr>
-      </w:pPr>
-    </w:p>
-    <w:p>
-      <w:pPr>
-        <w:rPr>
-          <w:rFonts w:cstheme="minorHAnsi"/>
-          <w:lang w:val="en-US"/>
-        </w:rPr>
-      </w:pPr>
-    </w:p>
-    <w:p>
-      <w:pPr>
-        <w:rPr>
-          <w:rFonts w:cstheme="minorHAnsi"/>
-          <w:lang w:val="en-US"/>
-        </w:rPr>
-      </w:pPr>
-    </w:p>
-    <w:p>
-      <w:pPr>
-        <w:rPr>
-          <w:rFonts w:cstheme="minorHAnsi"/>
-          <w:lang w:val="en-US"/>
-        </w:rPr>
-      </w:pPr>
-    </w:p>
-    <w:p>
-      <w:pPr>
-        <w:rPr>
-          <w:rFonts w:cstheme="minorHAnsi"/>
-          <w:lang w:val="en-US"/>
-        </w:rPr>
-      </w:pPr>
-    </w:p>
-    <w:p>
-      <w:pPr>
-        <w:rPr>
-          <w:rFonts w:cstheme="minorHAnsi"/>
-          <w:lang w:val="en-US"/>
-        </w:rPr>
-      </w:pPr>
-    </w:p>
-    <w:p>
-      <w:pPr>
-        <w:rPr>
-          <w:rFonts w:cstheme="minorHAnsi"/>
-          <w:lang w:val="en-US"/>
-        </w:rPr>
-      </w:pPr>
-    </w:p>
-    <w:p>
-      <w:pPr>
-        <w:rPr>
-          <w:rFonts w:cstheme="minorHAnsi"/>
-          <w:lang w:val="en-US"/>
-        </w:rPr>
-      </w:pPr>
-    </w:p>
-    <w:p>
-      <w:pPr>
-        <w:rPr>
-          <w:rFonts w:cstheme="minorHAnsi"/>
-          <w:lang w:val="en-US"/>
-        </w:rPr>
-      </w:pPr>
-    </w:p>
-    <w:p>
-      <w:pPr>
-        <w:rPr>
-          <w:rFonts w:cstheme="minorHAnsi"/>
-          <w:b/>
-          <w:bCs/>
-          <w:lang w:val="en-US"/>
-        </w:rPr>
-      </w:pPr>
-      <w:r>
-        <w:rPr>
-          <w:rFonts w:cstheme="minorHAnsi"/>
-          <w:b/>
-          <w:bCs/>
-          <w:lang w:val="en-US"/>
-        </w:rPr>
-        <w:lastRenderedPageBreak/>
+      <w:r>
+        <w:rPr>
+          <w:rFonts w:cstheme="minorHAnsi"/>
+          <w:lang w:val="en-US"/>
+        </w:rPr>
+        <w:t xml:space="preserve"> I also noticed that in recent years the number of fires are increasing and this issue is very important to be delt with timely</w:t>
+      </w:r>
+      <w:r>
+        <w:rPr>
+          <w:rFonts w:cstheme="minorHAnsi"/>
+          <w:lang w:val="en-US"/>
+        </w:rPr>
+        <w:t xml:space="preserve"> and properly. </w:t>
+      </w:r>
+    </w:p>
+    <w:p>
+      <w:pPr>
+        <w:rPr>
+          <w:rFonts w:cstheme="minorHAnsi"/>
+          <w:lang w:val="en-US"/>
+        </w:rPr>
+      </w:pPr>
+    </w:p>
+    <w:p>
+      <w:pPr>
+        <w:rPr>
+          <w:rFonts w:cstheme="minorHAnsi"/>
+          <w:lang w:val="en-US"/>
+        </w:rPr>
+      </w:pPr>
+    </w:p>
+    <w:p>
+      <w:pPr>
+        <w:rPr>
+          <w:rFonts w:cstheme="minorHAnsi"/>
+          <w:lang w:val="en-US"/>
+        </w:rPr>
+      </w:pPr>
+    </w:p>
+    <w:p>
+      <w:pPr>
+        <w:rPr>
+          <w:rFonts w:cstheme="minorHAnsi"/>
+          <w:lang w:val="en-US"/>
+        </w:rPr>
+      </w:pPr>
+    </w:p>
+    <w:p>
+      <w:pPr>
+        <w:rPr>
+          <w:rFonts w:cstheme="minorHAnsi"/>
+          <w:lang w:val="en-US"/>
+        </w:rPr>
+      </w:pPr>
+    </w:p>
+    <w:p>
+      <w:pPr>
+        <w:rPr>
+          <w:rFonts w:cstheme="minorHAnsi"/>
+          <w:lang w:val="en-US"/>
+        </w:rPr>
+      </w:pPr>
+    </w:p>
+    <w:p>
+      <w:pPr>
+        <w:rPr>
+          <w:rFonts w:cstheme="minorHAnsi"/>
+          <w:lang w:val="en-US"/>
+        </w:rPr>
+      </w:pPr>
+    </w:p>
+    <w:p>
+      <w:pPr>
+        <w:rPr>
+          <w:rFonts w:cstheme="minorHAnsi"/>
+          <w:lang w:val="en-US"/>
+        </w:rPr>
+      </w:pPr>
+    </w:p>
+    <w:p>
+      <w:pPr>
+        <w:rPr>
+          <w:rFonts w:cstheme="minorHAnsi"/>
+          <w:lang w:val="en-US"/>
+        </w:rPr>
+      </w:pPr>
+    </w:p>
+    <w:p>
+      <w:pPr>
+        <w:rPr>
+          <w:rFonts w:cstheme="minorHAnsi"/>
+          <w:lang w:val="en-US"/>
+        </w:rPr>
+      </w:pPr>
+    </w:p>
+    <w:p>
+      <w:pPr>
+        <w:rPr>
+          <w:rFonts w:cstheme="minorHAnsi"/>
+          <w:lang w:val="en-US"/>
+        </w:rPr>
+      </w:pPr>
+    </w:p>
+    <w:p>
+      <w:pPr>
+        <w:rPr>
+          <w:rFonts w:cstheme="minorHAnsi"/>
+          <w:lang w:val="en-US"/>
+        </w:rPr>
+      </w:pPr>
+    </w:p>
+    <w:p>
+      <w:pPr>
+        <w:rPr>
+          <w:rFonts w:cstheme="minorHAnsi"/>
+          <w:lang w:val="en-US"/>
+        </w:rPr>
+      </w:pPr>
+    </w:p>
+    <w:p>
+      <w:pPr>
+        <w:rPr>
+          <w:rFonts w:cstheme="minorHAnsi"/>
+          <w:lang w:val="en-US"/>
+        </w:rPr>
+      </w:pPr>
+    </w:p>
+    <w:p>
+      <w:pPr>
+        <w:rPr>
+          <w:rFonts w:cstheme="minorHAnsi"/>
+          <w:lang w:val="en-US"/>
+        </w:rPr>
+      </w:pPr>
+    </w:p>
+    <w:p>
+      <w:pPr>
+        <w:rPr>
+          <w:rFonts w:cstheme="minorHAnsi"/>
+          <w:lang w:val="en-US"/>
+        </w:rPr>
+      </w:pPr>
+    </w:p>
+    <w:p>
+      <w:pPr>
+        <w:rPr>
+          <w:rFonts w:cstheme="minorHAnsi"/>
+          <w:b/>
+          <w:bCs/>
+          <w:lang w:val="en-US"/>
+        </w:rPr>
+      </w:pPr>
+      <w:r>
+        <w:rPr>
+          <w:rFonts w:cstheme="minorHAnsi"/>
+          <w:b/>
+          <w:bCs/>
+          <w:lang w:val="en-US"/>
+        </w:rPr>
         <w:t xml:space="preserve">References: </w:t>
       </w:r>
     </w:p>
